--- a/Githubword.docx
+++ b/Githubword.docx
@@ -13,9 +13,13 @@
       </w:r>
     </w:p>
     <w:p>
+      <w:r>
+        <w:t>Section 2</w:t>
+      </w:r>
       <w:bookmarkStart w:id="0" w:name="_GoBack"/>
       <w:bookmarkEnd w:id="0"/>
     </w:p>
+    <w:p/>
     <w:sectPr>
       <w:pgSz w:w="12240" w:h="15840"/>
       <w:pgMar w:top="1440" w:right="1800" w:bottom="1440" w:left="1800" w:header="720" w:footer="720" w:gutter="0"/>

--- a/Githubword.docx
+++ b/Githubword.docx
@@ -9,15 +9,15 @@
     </w:p>
     <w:p>
       <w:r>
-        <w:t>Section 1</w:t>
+        <w:t>Section 3</w:t>
       </w:r>
+      <w:bookmarkStart w:id="0" w:name="_GoBack"/>
+      <w:bookmarkEnd w:id="0"/>
     </w:p>
     <w:p>
       <w:r>
         <w:t>Section 2</w:t>
       </w:r>
-      <w:bookmarkStart w:id="0" w:name="_GoBack"/>
-      <w:bookmarkEnd w:id="0"/>
     </w:p>
     <w:p/>
     <w:sectPr>
